--- a/WorkItems/Java Dates.docx
+++ b/WorkItems/Java Dates.docx
@@ -13,19 +13,7 @@
           <w:sz w:val="56"/>
           <w:szCs w:val="72"/>
         </w:rPr>
-        <w:t>J</w:t>
-      </w:r>
-      <w:r>
-        <w:rPr>
-          <w:rFonts w:asciiTheme="majorBidi" w:eastAsiaTheme="majorEastAsia" w:hAnsiTheme="majorBidi" w:cstheme="majorBidi"/>
-          <w:b/>
-          <w:bCs/>
-          <w:spacing w:val="-10"/>
-          <w:kern w:val="28"/>
-          <w:sz w:val="56"/>
-          <w:szCs w:val="72"/>
-        </w:rPr>
-        <w:t>ava</w:t>
+        <w:t>Java</w:t>
       </w:r>
       <w:r>
         <w:rPr>
@@ -78,7 +66,7 @@
       <w:r>
         <w:fldChar w:fldCharType="separate"/>
       </w:r>
-      <w:hyperlink w:anchor="_Toc106992446" w:history="1">
+      <w:hyperlink w:anchor="_Toc106998145" w:history="1">
         <w:r>
           <w:rPr>
             <w:rStyle w:val="Lienhypertexte"/>
@@ -105,7 +93,7 @@
             <w:noProof/>
             <w:webHidden/>
           </w:rPr>
-          <w:instrText xml:space="preserve"> PAGEREF _Toc106992446 \h </w:instrText>
+          <w:instrText xml:space="preserve"> PAGEREF _Toc106998145 \h </w:instrText>
         </w:r>
         <w:r>
           <w:rPr>
@@ -153,7 +141,7 @@
           <w:lang w:eastAsia="fr-FR"/>
         </w:rPr>
       </w:pPr>
-      <w:hyperlink w:anchor="_Toc106992447" w:history="1">
+      <w:hyperlink w:anchor="_Toc106998146" w:history="1">
         <w:r>
           <w:rPr>
             <w:rStyle w:val="Lienhypertexte"/>
@@ -180,7 +168,7 @@
             <w:noProof/>
             <w:webHidden/>
           </w:rPr>
-          <w:instrText xml:space="preserve"> PAGEREF _Toc106992447 \h </w:instrText>
+          <w:instrText xml:space="preserve"> PAGEREF _Toc106998146 \h </w:instrText>
         </w:r>
         <w:r>
           <w:rPr>
@@ -200,7 +188,7 @@
             <w:noProof/>
             <w:webHidden/>
           </w:rPr>
-          <w:t>1</w:t>
+          <w:t>5</w:t>
         </w:r>
         <w:r>
           <w:rPr>
@@ -221,19 +209,299 @@
       <w:pPr>
         <w:pStyle w:val="Titre1"/>
       </w:pPr>
-      <w:bookmarkStart w:id="0" w:name="_Toc106992446"/>
+      <w:bookmarkStart w:id="0" w:name="_Toc106998145"/>
       <w:r>
         <w:t>SFD</w:t>
       </w:r>
       <w:bookmarkEnd w:id="0"/>
+    </w:p>
+    <w:p>
+      <w:r>
+        <w:drawing>
+          <wp:inline distT="0" distB="0" distL="0" distR="0" wp14:anchorId="4BA6084E" wp14:editId="145EDDB5">
+            <wp:extent cx="5760720" cy="3863340"/>
+            <wp:effectExtent l="0" t="0" r="0" b="3810"/>
+            <wp:docPr id="2" name="Image 2" descr="Une image contenant texte&#10;&#10;Description générée automatiquement"/>
+            <wp:cNvGraphicFramePr>
+              <a:graphicFrameLocks xmlns:a="http://schemas.openxmlformats.org/drawingml/2006/main" noChangeAspect="1"/>
+            </wp:cNvGraphicFramePr>
+            <a:graphic xmlns:a="http://schemas.openxmlformats.org/drawingml/2006/main">
+              <a:graphicData uri="http://schemas.openxmlformats.org/drawingml/2006/picture">
+                <pic:pic xmlns:pic="http://schemas.openxmlformats.org/drawingml/2006/picture">
+                  <pic:nvPicPr>
+                    <pic:cNvPr id="2" name="Image 2" descr="Une image contenant texte&#10;&#10;Description générée automatiquement"/>
+                    <pic:cNvPicPr/>
+                  </pic:nvPicPr>
+                  <pic:blipFill>
+                    <a:blip r:embed="rId8"/>
+                    <a:stretch>
+                      <a:fillRect/>
+                    </a:stretch>
+                  </pic:blipFill>
+                  <pic:spPr>
+                    <a:xfrm>
+                      <a:off x="0" y="0"/>
+                      <a:ext cx="5760720" cy="3863340"/>
+                    </a:xfrm>
+                    <a:prstGeom prst="rect">
+                      <a:avLst/>
+                    </a:prstGeom>
+                  </pic:spPr>
+                </pic:pic>
+              </a:graphicData>
+            </a:graphic>
+          </wp:inline>
+        </w:drawing>
+      </w:r>
+    </w:p>
+    <w:p/>
+    <w:p>
+      <w:r>
+        <w:lastRenderedPageBreak/>
+        <w:drawing>
+          <wp:inline distT="0" distB="0" distL="0" distR="0" wp14:anchorId="437EEF45" wp14:editId="77AE0181">
+            <wp:extent cx="5039428" cy="3962953"/>
+            <wp:effectExtent l="0" t="0" r="8890" b="0"/>
+            <wp:docPr id="3" name="Image 3"/>
+            <wp:cNvGraphicFramePr>
+              <a:graphicFrameLocks xmlns:a="http://schemas.openxmlformats.org/drawingml/2006/main" noChangeAspect="1"/>
+            </wp:cNvGraphicFramePr>
+            <a:graphic xmlns:a="http://schemas.openxmlformats.org/drawingml/2006/main">
+              <a:graphicData uri="http://schemas.openxmlformats.org/drawingml/2006/picture">
+                <pic:pic xmlns:pic="http://schemas.openxmlformats.org/drawingml/2006/picture">
+                  <pic:nvPicPr>
+                    <pic:cNvPr id="1" name=""/>
+                    <pic:cNvPicPr/>
+                  </pic:nvPicPr>
+                  <pic:blipFill>
+                    <a:blip r:embed="rId9"/>
+                    <a:stretch>
+                      <a:fillRect/>
+                    </a:stretch>
+                  </pic:blipFill>
+                  <pic:spPr>
+                    <a:xfrm>
+                      <a:off x="0" y="0"/>
+                      <a:ext cx="5039428" cy="3962953"/>
+                    </a:xfrm>
+                    <a:prstGeom prst="rect">
+                      <a:avLst/>
+                    </a:prstGeom>
+                  </pic:spPr>
+                </pic:pic>
+              </a:graphicData>
+            </a:graphic>
+          </wp:inline>
+        </w:drawing>
+      </w:r>
+    </w:p>
+    <w:p>
+      <w:r>
+        <w:drawing>
+          <wp:inline distT="0" distB="0" distL="0" distR="0" wp14:anchorId="48F58C17" wp14:editId="0F0C18B0">
+            <wp:extent cx="4439270" cy="3429479"/>
+            <wp:effectExtent l="0" t="0" r="0" b="0"/>
+            <wp:docPr id="4" name="Image 4" descr="Une image contenant texte, capture d’écran, moniteur&#10;&#10;Description générée automatiquement"/>
+            <wp:cNvGraphicFramePr>
+              <a:graphicFrameLocks xmlns:a="http://schemas.openxmlformats.org/drawingml/2006/main" noChangeAspect="1"/>
+            </wp:cNvGraphicFramePr>
+            <a:graphic xmlns:a="http://schemas.openxmlformats.org/drawingml/2006/main">
+              <a:graphicData uri="http://schemas.openxmlformats.org/drawingml/2006/picture">
+                <pic:pic xmlns:pic="http://schemas.openxmlformats.org/drawingml/2006/picture">
+                  <pic:nvPicPr>
+                    <pic:cNvPr id="4" name="Image 4" descr="Une image contenant texte, capture d’écran, moniteur&#10;&#10;Description générée automatiquement"/>
+                    <pic:cNvPicPr/>
+                  </pic:nvPicPr>
+                  <pic:blipFill>
+                    <a:blip r:embed="rId10"/>
+                    <a:stretch>
+                      <a:fillRect/>
+                    </a:stretch>
+                  </pic:blipFill>
+                  <pic:spPr>
+                    <a:xfrm>
+                      <a:off x="0" y="0"/>
+                      <a:ext cx="4439270" cy="3429479"/>
+                    </a:xfrm>
+                    <a:prstGeom prst="rect">
+                      <a:avLst/>
+                    </a:prstGeom>
+                  </pic:spPr>
+                </pic:pic>
+              </a:graphicData>
+            </a:graphic>
+          </wp:inline>
+        </w:drawing>
+      </w:r>
+    </w:p>
+    <w:p/>
+    <w:p>
+      <w:r>
+        <w:lastRenderedPageBreak/>
+        <w:drawing>
+          <wp:inline distT="0" distB="0" distL="0" distR="0" wp14:anchorId="6DAB7D45" wp14:editId="66F1B75A">
+            <wp:extent cx="4486901" cy="3686689"/>
+            <wp:effectExtent l="0" t="0" r="9525" b="9525"/>
+            <wp:docPr id="5" name="Image 5" descr="Une image contenant texte&#10;&#10;Description générée automatiquement"/>
+            <wp:cNvGraphicFramePr>
+              <a:graphicFrameLocks xmlns:a="http://schemas.openxmlformats.org/drawingml/2006/main" noChangeAspect="1"/>
+            </wp:cNvGraphicFramePr>
+            <a:graphic xmlns:a="http://schemas.openxmlformats.org/drawingml/2006/main">
+              <a:graphicData uri="http://schemas.openxmlformats.org/drawingml/2006/picture">
+                <pic:pic xmlns:pic="http://schemas.openxmlformats.org/drawingml/2006/picture">
+                  <pic:nvPicPr>
+                    <pic:cNvPr id="5" name="Image 5" descr="Une image contenant texte&#10;&#10;Description générée automatiquement"/>
+                    <pic:cNvPicPr/>
+                  </pic:nvPicPr>
+                  <pic:blipFill>
+                    <a:blip r:embed="rId11"/>
+                    <a:stretch>
+                      <a:fillRect/>
+                    </a:stretch>
+                  </pic:blipFill>
+                  <pic:spPr>
+                    <a:xfrm>
+                      <a:off x="0" y="0"/>
+                      <a:ext cx="4486901" cy="3686689"/>
+                    </a:xfrm>
+                    <a:prstGeom prst="rect">
+                      <a:avLst/>
+                    </a:prstGeom>
+                  </pic:spPr>
+                </pic:pic>
+              </a:graphicData>
+            </a:graphic>
+          </wp:inline>
+        </w:drawing>
+      </w:r>
+    </w:p>
+    <w:p>
+      <w:r>
+        <w:drawing>
+          <wp:inline distT="0" distB="0" distL="0" distR="0" wp14:anchorId="33175FCC" wp14:editId="22C2DE47">
+            <wp:extent cx="4067743" cy="3200847"/>
+            <wp:effectExtent l="0" t="0" r="9525" b="0"/>
+            <wp:docPr id="6" name="Image 6"/>
+            <wp:cNvGraphicFramePr>
+              <a:graphicFrameLocks xmlns:a="http://schemas.openxmlformats.org/drawingml/2006/main" noChangeAspect="1"/>
+            </wp:cNvGraphicFramePr>
+            <a:graphic xmlns:a="http://schemas.openxmlformats.org/drawingml/2006/main">
+              <a:graphicData uri="http://schemas.openxmlformats.org/drawingml/2006/picture">
+                <pic:pic xmlns:pic="http://schemas.openxmlformats.org/drawingml/2006/picture">
+                  <pic:nvPicPr>
+                    <pic:cNvPr id="1" name=""/>
+                    <pic:cNvPicPr/>
+                  </pic:nvPicPr>
+                  <pic:blipFill>
+                    <a:blip r:embed="rId12"/>
+                    <a:stretch>
+                      <a:fillRect/>
+                    </a:stretch>
+                  </pic:blipFill>
+                  <pic:spPr>
+                    <a:xfrm>
+                      <a:off x="0" y="0"/>
+                      <a:ext cx="4067743" cy="3200847"/>
+                    </a:xfrm>
+                    <a:prstGeom prst="rect">
+                      <a:avLst/>
+                    </a:prstGeom>
+                  </pic:spPr>
+                </pic:pic>
+              </a:graphicData>
+            </a:graphic>
+          </wp:inline>
+        </w:drawing>
+      </w:r>
+    </w:p>
+    <w:p>
+      <w:r>
+        <w:lastRenderedPageBreak/>
+        <w:drawing>
+          <wp:inline distT="0" distB="0" distL="0" distR="0" wp14:anchorId="2C0D7AA9" wp14:editId="1C2769BB">
+            <wp:extent cx="4553585" cy="3648584"/>
+            <wp:effectExtent l="0" t="0" r="0" b="9525"/>
+            <wp:docPr id="7" name="Image 7" descr="Une image contenant texte, arbre, capture d’écran&#10;&#10;Description générée automatiquement"/>
+            <wp:cNvGraphicFramePr>
+              <a:graphicFrameLocks xmlns:a="http://schemas.openxmlformats.org/drawingml/2006/main" noChangeAspect="1"/>
+            </wp:cNvGraphicFramePr>
+            <a:graphic xmlns:a="http://schemas.openxmlformats.org/drawingml/2006/main">
+              <a:graphicData uri="http://schemas.openxmlformats.org/drawingml/2006/picture">
+                <pic:pic xmlns:pic="http://schemas.openxmlformats.org/drawingml/2006/picture">
+                  <pic:nvPicPr>
+                    <pic:cNvPr id="7" name="Image 7" descr="Une image contenant texte, arbre, capture d’écran&#10;&#10;Description générée automatiquement"/>
+                    <pic:cNvPicPr/>
+                  </pic:nvPicPr>
+                  <pic:blipFill>
+                    <a:blip r:embed="rId13"/>
+                    <a:stretch>
+                      <a:fillRect/>
+                    </a:stretch>
+                  </pic:blipFill>
+                  <pic:spPr>
+                    <a:xfrm>
+                      <a:off x="0" y="0"/>
+                      <a:ext cx="4553585" cy="3648584"/>
+                    </a:xfrm>
+                    <a:prstGeom prst="rect">
+                      <a:avLst/>
+                    </a:prstGeom>
+                  </pic:spPr>
+                </pic:pic>
+              </a:graphicData>
+            </a:graphic>
+          </wp:inline>
+        </w:drawing>
+      </w:r>
+    </w:p>
+    <w:p/>
+    <w:p>
+      <w:r>
+        <w:drawing>
+          <wp:inline distT="0" distB="0" distL="0" distR="0" wp14:anchorId="1A2E9621" wp14:editId="0842280A">
+            <wp:extent cx="4486901" cy="3419952"/>
+            <wp:effectExtent l="0" t="0" r="9525" b="9525"/>
+            <wp:docPr id="8" name="Image 8" descr="Une image contenant texte, capture d’écran, arbre&#10;&#10;Description générée automatiquement"/>
+            <wp:cNvGraphicFramePr>
+              <a:graphicFrameLocks xmlns:a="http://schemas.openxmlformats.org/drawingml/2006/main" noChangeAspect="1"/>
+            </wp:cNvGraphicFramePr>
+            <a:graphic xmlns:a="http://schemas.openxmlformats.org/drawingml/2006/main">
+              <a:graphicData uri="http://schemas.openxmlformats.org/drawingml/2006/picture">
+                <pic:pic xmlns:pic="http://schemas.openxmlformats.org/drawingml/2006/picture">
+                  <pic:nvPicPr>
+                    <pic:cNvPr id="8" name="Image 8" descr="Une image contenant texte, capture d’écran, arbre&#10;&#10;Description générée automatiquement"/>
+                    <pic:cNvPicPr/>
+                  </pic:nvPicPr>
+                  <pic:blipFill>
+                    <a:blip r:embed="rId14"/>
+                    <a:stretch>
+                      <a:fillRect/>
+                    </a:stretch>
+                  </pic:blipFill>
+                  <pic:spPr>
+                    <a:xfrm>
+                      <a:off x="0" y="0"/>
+                      <a:ext cx="4486901" cy="3419952"/>
+                    </a:xfrm>
+                    <a:prstGeom prst="rect">
+                      <a:avLst/>
+                    </a:prstGeom>
+                  </pic:spPr>
+                </pic:pic>
+              </a:graphicData>
+            </a:graphic>
+          </wp:inline>
+        </w:drawing>
+      </w:r>
     </w:p>
     <w:p/>
     <w:p>
       <w:pPr>
         <w:pStyle w:val="Titre1"/>
       </w:pPr>
-      <w:bookmarkStart w:id="1" w:name="_Toc106992447"/>
+      <w:bookmarkStart w:id="1" w:name="_Toc106998146"/>
       <w:r>
+        <w:lastRenderedPageBreak/>
         <w:t>Links</w:t>
       </w:r>
       <w:bookmarkEnd w:id="1"/>
@@ -250,8 +518,8 @@
     <w:p/>
     <w:p/>
     <w:sectPr>
-      <w:headerReference w:type="default" r:id="rId8"/>
-      <w:footerReference w:type="default" r:id="rId9"/>
+      <w:headerReference w:type="default" r:id="rId15"/>
+      <w:footerReference w:type="default" r:id="rId16"/>
       <w:pgSz w:w="11906" w:h="16838"/>
       <w:pgMar w:top="1417" w:right="1417" w:bottom="1417" w:left="1417" w:header="708" w:footer="708" w:gutter="0"/>
       <w:cols w:space="708"/>
@@ -319,27 +587,14 @@
     <w:r>
       <w:ptab w:relativeTo="margin" w:alignment="center" w:leader="none"/>
     </w:r>
-    <w:r>
-      <w:fldChar w:fldCharType="begin"/>
-    </w:r>
-    <w:r>
-      <w:instrText xml:space="preserve"> FILENAME \* MERGEFORMAT </w:instrText>
-    </w:r>
-    <w:r>
-      <w:fldChar w:fldCharType="separate"/>
-    </w:r>
-    <w:r>
-      <w:rPr>
-        <w:noProof/>
-      </w:rPr>
-      <w:t>Java Dates.docx</w:t>
-    </w:r>
-    <w:r>
-      <w:rPr>
-        <w:noProof/>
-      </w:rPr>
-      <w:fldChar w:fldCharType="end"/>
-    </w:r>
+    <w:fldSimple w:instr=" FILENAME \* MERGEFORMAT ">
+      <w:r>
+        <w:rPr>
+          <w:noProof/>
+        </w:rPr>
+        <w:t>Java Dates.docx</w:t>
+      </w:r>
+    </w:fldSimple>
     <w:r>
       <w:ptab w:relativeTo="margin" w:alignment="right" w:leader="none"/>
     </w:r>
@@ -576,6 +831,7 @@
             <w:dataBinding w:prefixMappings="xmlns:ns0='http://purl.org/dc/elements/1.1/' xmlns:ns1='http://schemas.openxmlformats.org/package/2006/metadata/core-properties' " w:xpath="/ns1:coreProperties[1]/ns0:title[1]" w:storeItemID="{6C3C8BC8-F283-45AE-878A-BAB7291924A1}"/>
             <w:text/>
           </w:sdtPr>
+          <w:sdtEndPr/>
           <w:sdtContent>
             <w:p>
               <w:pPr>
@@ -596,17 +852,7 @@
                   <w:sz w:val="56"/>
                   <w:szCs w:val="56"/>
                 </w:rPr>
-                <w:t>J</w:t>
-              </w:r>
-              <w:r>
-                <w:rPr>
-                  <w:rFonts w:asciiTheme="majorBidi" w:hAnsiTheme="majorBidi" w:cstheme="majorBidi"/>
-                  <w:b/>
-                  <w:bCs/>
-                  <w:sz w:val="56"/>
-                  <w:szCs w:val="56"/>
-                </w:rPr>
-                <w:t>ava</w:t>
+                <w:t>Java</w:t>
               </w:r>
               <w:r>
                 <w:rPr>
@@ -916,7 +1162,7 @@
               <w:sz w:val="18"/>
               <w:szCs w:val="18"/>
             </w:rPr>
-            <w:t>00-00-0000 00:00</w:t>
+            <w:t>24-06-2022 19:50</w:t>
           </w:r>
           <w:r>
             <w:rPr>

--- a/WorkItems/Java Dates.docx
+++ b/WorkItems/Java Dates.docx
@@ -66,7 +66,7 @@
       <w:r>
         <w:fldChar w:fldCharType="separate"/>
       </w:r>
-      <w:hyperlink w:anchor="_Toc106998145" w:history="1">
+      <w:hyperlink w:anchor="_Toc107078849" w:history="1">
         <w:r>
           <w:rPr>
             <w:rStyle w:val="Lienhypertexte"/>
@@ -93,7 +93,7 @@
             <w:noProof/>
             <w:webHidden/>
           </w:rPr>
-          <w:instrText xml:space="preserve"> PAGEREF _Toc106998145 \h </w:instrText>
+          <w:instrText xml:space="preserve"> PAGEREF _Toc107078849 \h </w:instrText>
         </w:r>
         <w:r>
           <w:rPr>
@@ -141,7 +141,7 @@
           <w:lang w:eastAsia="fr-FR"/>
         </w:rPr>
       </w:pPr>
-      <w:hyperlink w:anchor="_Toc106998146" w:history="1">
+      <w:hyperlink w:anchor="_Toc107078850" w:history="1">
         <w:r>
           <w:rPr>
             <w:rStyle w:val="Lienhypertexte"/>
@@ -168,7 +168,7 @@
             <w:noProof/>
             <w:webHidden/>
           </w:rPr>
-          <w:instrText xml:space="preserve"> PAGEREF _Toc106998146 \h </w:instrText>
+          <w:instrText xml:space="preserve"> PAGEREF _Toc107078850 \h </w:instrText>
         </w:r>
         <w:r>
           <w:rPr>
@@ -209,7 +209,7 @@
       <w:pPr>
         <w:pStyle w:val="Titre1"/>
       </w:pPr>
-      <w:bookmarkStart w:id="0" w:name="_Toc106998145"/>
+      <w:bookmarkStart w:id="0" w:name="_Toc107078849"/>
       <w:r>
         <w:t>SFD</w:t>
       </w:r>
@@ -217,6 +217,9 @@
     </w:p>
     <w:p>
       <w:r>
+        <w:rPr>
+          <w:noProof/>
+        </w:rPr>
         <w:drawing>
           <wp:inline distT="0" distB="0" distL="0" distR="0" wp14:anchorId="4BA6084E" wp14:editId="145EDDB5">
             <wp:extent cx="5760720" cy="3863340"/>
@@ -257,6 +260,9 @@
     <w:p/>
     <w:p>
       <w:r>
+        <w:rPr>
+          <w:noProof/>
+        </w:rPr>
         <w:lastRenderedPageBreak/>
         <w:drawing>
           <wp:inline distT="0" distB="0" distL="0" distR="0" wp14:anchorId="437EEF45" wp14:editId="77AE0181">
@@ -297,6 +303,9 @@
     </w:p>
     <w:p>
       <w:r>
+        <w:rPr>
+          <w:noProof/>
+        </w:rPr>
         <w:drawing>
           <wp:inline distT="0" distB="0" distL="0" distR="0" wp14:anchorId="48F58C17" wp14:editId="0F0C18B0">
             <wp:extent cx="4439270" cy="3429479"/>
@@ -337,6 +346,9 @@
     <w:p/>
     <w:p>
       <w:r>
+        <w:rPr>
+          <w:noProof/>
+        </w:rPr>
         <w:lastRenderedPageBreak/>
         <w:drawing>
           <wp:inline distT="0" distB="0" distL="0" distR="0" wp14:anchorId="6DAB7D45" wp14:editId="66F1B75A">
@@ -377,6 +389,9 @@
     </w:p>
     <w:p>
       <w:r>
+        <w:rPr>
+          <w:noProof/>
+        </w:rPr>
         <w:drawing>
           <wp:inline distT="0" distB="0" distL="0" distR="0" wp14:anchorId="33175FCC" wp14:editId="22C2DE47">
             <wp:extent cx="4067743" cy="3200847"/>
@@ -416,6 +431,9 @@
     </w:p>
     <w:p>
       <w:r>
+        <w:rPr>
+          <w:noProof/>
+        </w:rPr>
         <w:lastRenderedPageBreak/>
         <w:drawing>
           <wp:inline distT="0" distB="0" distL="0" distR="0" wp14:anchorId="2C0D7AA9" wp14:editId="1C2769BB">
@@ -457,6 +475,9 @@
     <w:p/>
     <w:p>
       <w:r>
+        <w:rPr>
+          <w:noProof/>
+        </w:rPr>
         <w:drawing>
           <wp:inline distT="0" distB="0" distL="0" distR="0" wp14:anchorId="1A2E9621" wp14:editId="0842280A">
             <wp:extent cx="4486901" cy="3419952"/>
@@ -499,12 +520,53 @@
       <w:pPr>
         <w:pStyle w:val="Titre1"/>
       </w:pPr>
-      <w:bookmarkStart w:id="1" w:name="_Toc106998146"/>
+      <w:bookmarkStart w:id="1" w:name="_Toc107078850"/>
       <w:r>
         <w:lastRenderedPageBreak/>
         <w:t>Links</w:t>
       </w:r>
       <w:bookmarkEnd w:id="1"/>
+    </w:p>
+    <w:p/>
+    <w:p>
+      <w:hyperlink r:id="rId15" w:history="1">
+        <w:r>
+          <w:rPr>
+            <w:rStyle w:val="Lienhypertexte"/>
+          </w:rPr>
+          <w:t>https://www.delftstack.com/fr/howto/java/how-to-get-the-current-date-time-in-java/</w:t>
+        </w:r>
+      </w:hyperlink>
+    </w:p>
+    <w:p>
+      <w:hyperlink r:id="rId16" w:history="1">
+        <w:r>
+          <w:rPr>
+            <w:rStyle w:val="Lienhypertexte"/>
+          </w:rPr>
+          <w:t>https://docs.oracle.com/javase/8/docs/api/java/time/format/DateTimeFormatter.html</w:t>
+        </w:r>
+      </w:hyperlink>
+    </w:p>
+    <w:p>
+      <w:hyperlink r:id="rId17" w:history="1">
+        <w:r>
+          <w:rPr>
+            <w:rStyle w:val="Lienhypertexte"/>
+          </w:rPr>
+          <w:t>https://www.delftstack.com/fr/howto/java/java-get-current-timestamp/</w:t>
+        </w:r>
+      </w:hyperlink>
+    </w:p>
+    <w:p>
+      <w:hyperlink r:id="rId18" w:history="1">
+        <w:r>
+          <w:rPr>
+            <w:rStyle w:val="Lienhypertexte"/>
+          </w:rPr>
+          <w:t>https://koor.fr/Java/API/java/lang/System/currentTimeMillis.wp</w:t>
+        </w:r>
+      </w:hyperlink>
     </w:p>
     <w:p/>
     <w:p/>
@@ -517,9 +579,10 @@
     <w:p/>
     <w:p/>
     <w:p/>
+    <w:p/>
     <w:sectPr>
-      <w:headerReference w:type="default" r:id="rId15"/>
-      <w:footerReference w:type="default" r:id="rId16"/>
+      <w:headerReference w:type="default" r:id="rId19"/>
+      <w:footerReference w:type="default" r:id="rId20"/>
       <w:pgSz w:w="11906" w:h="16838"/>
       <w:pgMar w:top="1417" w:right="1417" w:bottom="1417" w:left="1417" w:header="708" w:footer="708" w:gutter="0"/>
       <w:cols w:space="708"/>
@@ -587,14 +650,27 @@
     <w:r>
       <w:ptab w:relativeTo="margin" w:alignment="center" w:leader="none"/>
     </w:r>
-    <w:fldSimple w:instr=" FILENAME \* MERGEFORMAT ">
-      <w:r>
-        <w:rPr>
-          <w:noProof/>
-        </w:rPr>
-        <w:t>Java Dates.docx</w:t>
-      </w:r>
-    </w:fldSimple>
+    <w:r>
+      <w:fldChar w:fldCharType="begin"/>
+    </w:r>
+    <w:r>
+      <w:instrText xml:space="preserve"> FILENAME \* MERGEFORMAT </w:instrText>
+    </w:r>
+    <w:r>
+      <w:fldChar w:fldCharType="separate"/>
+    </w:r>
+    <w:r>
+      <w:rPr>
+        <w:noProof/>
+      </w:rPr>
+      <w:t>Java Dates.docx</w:t>
+    </w:r>
+    <w:r>
+      <w:rPr>
+        <w:noProof/>
+      </w:rPr>
+      <w:fldChar w:fldCharType="end"/>
+    </w:r>
     <w:r>
       <w:ptab w:relativeTo="margin" w:alignment="right" w:leader="none"/>
     </w:r>
@@ -1162,7 +1238,7 @@
               <w:sz w:val="18"/>
               <w:szCs w:val="18"/>
             </w:rPr>
-            <w:t>24-06-2022 19:50</w:t>
+            <w:t>24-06-2022 21:22</w:t>
           </w:r>
           <w:r>
             <w:rPr>
